--- a/proposal.docx
+++ b/proposal.docx
@@ -1,84 +1,113 @@
 
 <file path=word/document.xml><?xml version="1.0" encoding="utf-8"?>
-<w:document xmlns:wpc="http://schemas.microsoft.com/office/word/2010/wordprocessingCanvas" xmlns:cx="http://schemas.microsoft.com/office/drawing/2014/chartex" xmlns:cx1="http://schemas.microsoft.com/office/drawing/2015/9/8/chartex" xmlns:mc="http://schemas.openxmlformats.org/markup-compatibility/2006" xmlns:o="urn:schemas-microsoft-com:office:office" xmlns:r="http://schemas.openxmlformats.org/officeDocument/2006/relationships" xmlns:m="http://schemas.openxmlformats.org/officeDocument/2006/math" xmlns:v="urn:schemas-microsoft-com:vml" xmlns:wp14="http://schemas.microsoft.com/office/word/2010/wordprocessingDrawing" xmlns:wp="http://schemas.openxmlformats.org/drawingml/2006/wordprocessingDrawing" xmlns:w10="urn:schemas-microsoft-com:office:word" xmlns:w="http://schemas.openxmlformats.org/wordprocessingml/2006/main" xmlns:w14="http://schemas.microsoft.com/office/word/2010/wordml" xmlns:w15="http://schemas.microsoft.com/office/word/2012/wordml" xmlns:w16se="http://schemas.microsoft.com/office/word/2015/wordml/symex" xmlns:wpg="http://schemas.microsoft.com/office/word/2010/wordprocessingGroup" xmlns:wpi="http://schemas.microsoft.com/office/word/2010/wordprocessingInk" xmlns:wne="http://schemas.microsoft.com/office/word/2006/wordml" xmlns:wps="http://schemas.microsoft.com/office/word/2010/wordprocessingShape" mc:Ignorable="w14 w15 w16se wp14">
+<w:document xmlns:wpc="http://schemas.microsoft.com/office/word/2010/wordprocessingCanvas" xmlns:cx="http://schemas.microsoft.com/office/drawing/2014/chartex" xmlns:cx1="http://schemas.microsoft.com/office/drawing/2015/9/8/chartex" xmlns:cx2="http://schemas.microsoft.com/office/drawing/2015/10/21/chartex" xmlns:cx3="http://schemas.microsoft.com/office/drawing/2016/5/9/chartex" xmlns:cx4="http://schemas.microsoft.com/office/drawing/2016/5/10/chartex" xmlns:cx5="http://schemas.microsoft.com/office/drawing/2016/5/11/chartex" xmlns:cx6="http://schemas.microsoft.com/office/drawing/2016/5/12/chartex" xmlns:cx7="http://schemas.microsoft.com/office/drawing/2016/5/13/chartex" xmlns:cx8="http://schemas.microsoft.com/office/drawing/2016/5/14/chartex" xmlns:mc="http://schemas.openxmlformats.org/markup-compatibility/2006" xmlns:aink="http://schemas.microsoft.com/office/drawing/2016/ink" xmlns:am3d="http://schemas.microsoft.com/office/drawing/2017/model3d" xmlns:o="urn:schemas-microsoft-com:office:office" xmlns:r="http://schemas.openxmlformats.org/officeDocument/2006/relationships" xmlns:m="http://schemas.openxmlformats.org/officeDocument/2006/math" xmlns:v="urn:schemas-microsoft-com:vml" xmlns:wp14="http://schemas.microsoft.com/office/word/2010/wordprocessingDrawing" xmlns:wp="http://schemas.openxmlformats.org/drawingml/2006/wordprocessingDrawing" xmlns:w10="urn:schemas-microsoft-com:office:word" xmlns:w="http://schemas.openxmlformats.org/wordprocessingml/2006/main" xmlns:w14="http://schemas.microsoft.com/office/word/2010/wordml" xmlns:w15="http://schemas.microsoft.com/office/word/2012/wordml" xmlns:w16cex="http://schemas.microsoft.com/office/word/2018/wordml/cex" xmlns:w16cid="http://schemas.microsoft.com/office/word/2016/wordml/cid" xmlns:w16="http://schemas.microsoft.com/office/word/2018/wordml" xmlns:w16sdtdh="http://schemas.microsoft.com/office/word/2020/wordml/sdtdatahash" xmlns:w16se="http://schemas.microsoft.com/office/word/2015/wordml/symex" xmlns:wpg="http://schemas.microsoft.com/office/word/2010/wordprocessingGroup" xmlns:wpi="http://schemas.microsoft.com/office/word/2010/wordprocessingInk" xmlns:wne="http://schemas.microsoft.com/office/word/2006/wordml" xmlns:wps="http://schemas.microsoft.com/office/word/2010/wordprocessingShape" mc:Ignorable="w14 w15 w16se w16cid w16 w16cex w16sdtdh wp14">
   <w:body>
     <w:p>
       <w:pPr>
-        <w:rPr>
-          <w:rFonts w:ascii="Times New Roman" w:hAnsi="Times New Roman" w:cs="Times New Roman"/>
-          <w:sz w:val="24"/>
-        </w:rPr>
-      </w:pPr>
-      <w:r>
-        <w:rPr>
-          <w:rFonts w:ascii="Times New Roman" w:hAnsi="Times New Roman" w:cs="Times New Roman"/>
-          <w:sz w:val="24"/>
-        </w:rPr>
-        <w:t>Accessibili</w:t>
-      </w:r>
-      <w:r>
-        <w:rPr>
-          <w:rFonts w:ascii="Times New Roman" w:hAnsi="Times New Roman" w:cs="Times New Roman"/>
-          <w:sz w:val="24"/>
-        </w:rPr>
-        <w:t xml:space="preserve">ty </w:t>
-      </w:r>
-      <w:r>
-        <w:rPr>
-          <w:rFonts w:ascii="Times New Roman" w:hAnsi="Times New Roman" w:cs="Times New Roman"/>
-          <w:sz w:val="24"/>
+        <w:jc w:val="center"/>
+        <w:rPr>
+          <w:rFonts w:ascii="Times New Roman" w:hAnsi="Times New Roman" w:cs="Times New Roman"/>
+          <w:sz w:val="28"/>
+          <w:szCs w:val="24"/>
+        </w:rPr>
+      </w:pPr>
+      <w:r>
+        <w:rPr>
+          <w:rFonts w:ascii="Times New Roman" w:hAnsi="Times New Roman" w:cs="Times New Roman"/>
+          <w:sz w:val="28"/>
+          <w:szCs w:val="24"/>
+        </w:rPr>
+        <w:t xml:space="preserve">Assessing </w:t>
+      </w:r>
+      <w:r>
+        <w:rPr>
+          <w:rFonts w:ascii="Times New Roman" w:hAnsi="Times New Roman" w:cs="Times New Roman"/>
+          <w:sz w:val="28"/>
+          <w:szCs w:val="24"/>
+        </w:rPr>
+        <w:t xml:space="preserve">Transit </w:t>
+      </w:r>
+      <w:r>
+        <w:rPr>
+          <w:rFonts w:ascii="Times New Roman" w:hAnsi="Times New Roman" w:cs="Times New Roman"/>
+          <w:sz w:val="28"/>
+          <w:szCs w:val="24"/>
+        </w:rPr>
+        <w:t xml:space="preserve">Accessibility </w:t>
+      </w:r>
+      <w:r>
+        <w:rPr>
+          <w:rFonts w:ascii="Times New Roman" w:hAnsi="Times New Roman" w:cs="Times New Roman"/>
+          <w:sz w:val="28"/>
+          <w:szCs w:val="24"/>
+        </w:rPr>
+        <w:t>Un</w:t>
+      </w:r>
+      <w:r>
+        <w:rPr>
+          <w:rFonts w:ascii="Times New Roman" w:hAnsi="Times New Roman" w:cs="Times New Roman"/>
+          <w:sz w:val="28"/>
+          <w:szCs w:val="24"/>
         </w:rPr>
         <w:t>reliability</w:t>
+      </w:r>
+      <w:r>
+        <w:rPr>
+          <w:rFonts w:ascii="Times New Roman" w:hAnsi="Times New Roman" w:cs="Times New Roman"/>
+          <w:sz w:val="28"/>
+          <w:szCs w:val="24"/>
+        </w:rPr>
+        <w:t xml:space="preserve"> </w:t>
+      </w:r>
+      <w:r>
+        <w:rPr>
+          <w:rFonts w:ascii="Times New Roman" w:hAnsi="Times New Roman" w:cs="Times New Roman"/>
+          <w:sz w:val="28"/>
+          <w:szCs w:val="24"/>
+        </w:rPr>
+        <w:t xml:space="preserve">and Social Equity Impact </w:t>
+      </w:r>
+      <w:r>
+        <w:rPr>
+          <w:rFonts w:ascii="Times New Roman" w:hAnsi="Times New Roman" w:cs="Times New Roman"/>
+          <w:sz w:val="28"/>
+          <w:szCs w:val="24"/>
+        </w:rPr>
+        <w:t xml:space="preserve">with </w:t>
+      </w:r>
+      <w:r>
+        <w:rPr>
+          <w:rFonts w:ascii="Times New Roman" w:hAnsi="Times New Roman" w:cs="Times New Roman"/>
+          <w:sz w:val="28"/>
+          <w:szCs w:val="24"/>
+        </w:rPr>
+        <w:t>Space-time Prisms</w:t>
       </w:r>
     </w:p>
     <w:p>
       <w:pPr>
-        <w:pStyle w:val="ListParagraph"/>
-        <w:numPr>
-          <w:ilvl w:val="0"/>
-          <w:numId w:val="1"/>
-        </w:numPr>
-        <w:rPr>
-          <w:rFonts w:ascii="Times New Roman" w:hAnsi="Times New Roman" w:cs="Times New Roman"/>
-          <w:sz w:val="24"/>
-        </w:rPr>
-      </w:pPr>
-      <w:r>
-        <w:rPr>
-          <w:rFonts w:ascii="Times New Roman" w:hAnsi="Times New Roman" w:cs="Times New Roman"/>
-          <w:sz w:val="24"/>
-        </w:rPr>
-        <w:t>Introduction</w:t>
+        <w:jc w:val="center"/>
+        <w:rPr>
+          <w:rFonts w:ascii="Times New Roman" w:hAnsi="Times New Roman" w:cs="Times New Roman"/>
+          <w:sz w:val="24"/>
+        </w:rPr>
+      </w:pPr>
+      <w:r>
+        <w:rPr>
+          <w:rFonts w:ascii="Times New Roman" w:hAnsi="Times New Roman" w:cs="Times New Roman"/>
+          <w:sz w:val="24"/>
+        </w:rPr>
+        <w:t>Luyu Liu, Adam Porr, Harvey Miller</w:t>
       </w:r>
     </w:p>
     <w:p>
       <w:pPr>
-        <w:rPr>
-          <w:rFonts w:ascii="Times New Roman" w:hAnsi="Times New Roman" w:cs="Times New Roman"/>
-          <w:sz w:val="24"/>
-        </w:rPr>
-      </w:pPr>
-      <w:r>
-        <w:rPr>
-          <w:rFonts w:ascii="Times New Roman" w:hAnsi="Times New Roman" w:cs="Times New Roman" w:hint="eastAsia"/>
-          <w:sz w:val="24"/>
-        </w:rPr>
-        <w:t>A</w:t>
-      </w:r>
-      <w:r>
-        <w:rPr>
-          <w:rFonts w:ascii="Times New Roman" w:hAnsi="Times New Roman" w:cs="Times New Roman"/>
-          <w:sz w:val="24"/>
-        </w:rPr>
-        <w:t>ccessibility is a key</w:t>
-      </w:r>
-      <w:r>
-        <w:rPr>
-          <w:rFonts w:ascii="Times New Roman" w:hAnsi="Times New Roman" w:cs="Times New Roman"/>
-          <w:sz w:val="24"/>
-        </w:rPr>
-        <w:t xml:space="preserve"> assessment of the usability of a public transit system. </w:t>
-      </w:r>
+        <w:jc w:val="center"/>
+        <w:rPr>
+          <w:rFonts w:ascii="Times New Roman" w:hAnsi="Times New Roman" w:cs="Times New Roman"/>
+          <w:sz w:val="24"/>
+        </w:rPr>
+      </w:pPr>
     </w:p>
     <w:p>
       <w:pPr>
@@ -90,22 +119,715 @@
     </w:p>
     <w:p>
       <w:pPr>
-        <w:pStyle w:val="ListParagraph"/>
-        <w:numPr>
-          <w:ilvl w:val="0"/>
-          <w:numId w:val="1"/>
-        </w:numPr>
-        <w:rPr>
-          <w:rFonts w:ascii="Times New Roman" w:hAnsi="Times New Roman" w:cs="Times New Roman"/>
-          <w:sz w:val="24"/>
-        </w:rPr>
-      </w:pPr>
-      <w:r>
-        <w:rPr>
-          <w:rFonts w:ascii="Times New Roman" w:hAnsi="Times New Roman" w:cs="Times New Roman"/>
-          <w:sz w:val="24"/>
-        </w:rPr>
-        <w:t>Literature review</w:t>
+        <w:rPr>
+          <w:rFonts w:ascii="Times New Roman" w:hAnsi="Times New Roman" w:cs="Times New Roman"/>
+          <w:sz w:val="24"/>
+        </w:rPr>
+      </w:pPr>
+      <w:r>
+        <w:rPr>
+          <w:rFonts w:ascii="Times New Roman" w:hAnsi="Times New Roman" w:cs="Times New Roman"/>
+          <w:sz w:val="24"/>
+        </w:rPr>
+        <w:t xml:space="preserve">Uncertainties in public transit systems’ travel </w:t>
+      </w:r>
+      <w:r>
+        <w:rPr>
+          <w:rFonts w:ascii="Times New Roman" w:hAnsi="Times New Roman" w:cs="Times New Roman"/>
+          <w:sz w:val="24"/>
+        </w:rPr>
+        <w:t xml:space="preserve">time </w:t>
+      </w:r>
+      <w:r>
+        <w:rPr>
+          <w:rFonts w:ascii="Times New Roman" w:hAnsi="Times New Roman" w:cs="Times New Roman"/>
+          <w:sz w:val="24"/>
+        </w:rPr>
+        <w:t xml:space="preserve">have been a major obstacle to make transit more </w:t>
+      </w:r>
+      <w:r>
+        <w:rPr>
+          <w:rFonts w:ascii="Times New Roman" w:hAnsi="Times New Roman" w:cs="Times New Roman"/>
+          <w:sz w:val="24"/>
+        </w:rPr>
+        <w:t>accessible</w:t>
+      </w:r>
+      <w:r>
+        <w:rPr>
+          <w:rFonts w:ascii="Times New Roman" w:hAnsi="Times New Roman" w:cs="Times New Roman"/>
+          <w:sz w:val="24"/>
+        </w:rPr>
+        <w:t xml:space="preserve"> and </w:t>
+      </w:r>
+      <w:r>
+        <w:rPr>
+          <w:rFonts w:ascii="Times New Roman" w:hAnsi="Times New Roman" w:cs="Times New Roman"/>
+          <w:sz w:val="24"/>
+        </w:rPr>
+        <w:t>reliable</w:t>
+      </w:r>
+      <w:r>
+        <w:rPr>
+          <w:rFonts w:ascii="Times New Roman" w:hAnsi="Times New Roman" w:cs="Times New Roman"/>
+          <w:sz w:val="24"/>
+        </w:rPr>
+        <w:t xml:space="preserve"> </w:t>
+      </w:r>
+      <w:r>
+        <w:rPr>
+          <w:rFonts w:ascii="Times New Roman" w:hAnsi="Times New Roman" w:cs="Times New Roman"/>
+          <w:sz w:val="24"/>
+        </w:rPr>
+        <w:t>for commuters.</w:t>
+      </w:r>
+      <w:r>
+        <w:rPr>
+          <w:rFonts w:ascii="Times New Roman" w:hAnsi="Times New Roman" w:cs="Times New Roman"/>
+          <w:sz w:val="24"/>
+        </w:rPr>
+        <w:t xml:space="preserve"> Due to</w:t>
+      </w:r>
+      <w:r>
+        <w:rPr>
+          <w:rFonts w:ascii="Times New Roman" w:hAnsi="Times New Roman" w:cs="Times New Roman"/>
+          <w:sz w:val="24"/>
+        </w:rPr>
+        <w:t xml:space="preserve"> delay</w:t>
+      </w:r>
+      <w:r>
+        <w:rPr>
+          <w:rFonts w:ascii="Times New Roman" w:hAnsi="Times New Roman" w:cs="Times New Roman"/>
+          <w:sz w:val="24"/>
+        </w:rPr>
+        <w:t>s</w:t>
+      </w:r>
+      <w:r>
+        <w:rPr>
+          <w:rFonts w:ascii="Times New Roman" w:hAnsi="Times New Roman" w:cs="Times New Roman"/>
+          <w:sz w:val="24"/>
+        </w:rPr>
+        <w:t xml:space="preserve"> caused by traffic and road conditions, the actual accessibility derived from real-time data </w:t>
+      </w:r>
+      <w:r>
+        <w:rPr>
+          <w:rFonts w:ascii="Times New Roman" w:hAnsi="Times New Roman" w:cs="Times New Roman"/>
+          <w:sz w:val="24"/>
+        </w:rPr>
+        <w:t xml:space="preserve">can be </w:t>
+      </w:r>
+      <w:r>
+        <w:rPr>
+          <w:rFonts w:ascii="Times New Roman" w:hAnsi="Times New Roman" w:cs="Times New Roman"/>
+          <w:sz w:val="24"/>
+        </w:rPr>
+        <w:t xml:space="preserve">very different from the </w:t>
+      </w:r>
+      <w:r>
+        <w:rPr>
+          <w:rFonts w:ascii="Times New Roman" w:hAnsi="Times New Roman" w:cs="Times New Roman"/>
+          <w:sz w:val="24"/>
+        </w:rPr>
+        <w:t xml:space="preserve">one </w:t>
+      </w:r>
+      <w:r>
+        <w:rPr>
+          <w:rFonts w:ascii="Times New Roman" w:hAnsi="Times New Roman" w:cs="Times New Roman"/>
+          <w:sz w:val="24"/>
+        </w:rPr>
+        <w:t>promised by</w:t>
+      </w:r>
+      <w:r>
+        <w:rPr>
+          <w:rFonts w:ascii="Times New Roman" w:hAnsi="Times New Roman" w:cs="Times New Roman"/>
+          <w:sz w:val="24"/>
+        </w:rPr>
+        <w:t xml:space="preserve"> the schedule.</w:t>
+      </w:r>
+      <w:r>
+        <w:rPr>
+          <w:rFonts w:ascii="Times New Roman" w:hAnsi="Times New Roman" w:cs="Times New Roman"/>
+          <w:sz w:val="24"/>
+        </w:rPr>
+        <w:t xml:space="preserve"> However,</w:t>
+      </w:r>
+      <w:r>
+        <w:rPr>
+          <w:rFonts w:ascii="Times New Roman" w:hAnsi="Times New Roman" w:cs="Times New Roman"/>
+          <w:sz w:val="24"/>
+        </w:rPr>
+        <w:t xml:space="preserve"> </w:t>
+      </w:r>
+      <w:r>
+        <w:rPr>
+          <w:rFonts w:ascii="Times New Roman" w:hAnsi="Times New Roman" w:cs="Times New Roman"/>
+          <w:sz w:val="24"/>
+        </w:rPr>
+        <w:t xml:space="preserve">very </w:t>
+      </w:r>
+      <w:r>
+        <w:rPr>
+          <w:rFonts w:ascii="Times New Roman" w:hAnsi="Times New Roman" w:cs="Times New Roman"/>
+          <w:sz w:val="24"/>
+        </w:rPr>
+        <w:t xml:space="preserve">few prior accessibility studies addressed this discrepancy explicitly </w:t>
+      </w:r>
+      <w:r>
+        <w:rPr>
+          <w:rFonts w:ascii="Times New Roman" w:hAnsi="Times New Roman" w:cs="Times New Roman"/>
+          <w:sz w:val="24"/>
+        </w:rPr>
+        <w:t>with time geography methods</w:t>
+      </w:r>
+      <w:r>
+        <w:rPr>
+          <w:rFonts w:ascii="Times New Roman" w:hAnsi="Times New Roman" w:cs="Times New Roman"/>
+          <w:sz w:val="24"/>
+        </w:rPr>
+        <w:t>. In this paper, we use a well-established time geography method, space-time prism</w:t>
+      </w:r>
+      <w:r>
+        <w:rPr>
+          <w:rFonts w:ascii="Times New Roman" w:hAnsi="Times New Roman" w:cs="Times New Roman"/>
+          <w:sz w:val="24"/>
+        </w:rPr>
+        <w:t xml:space="preserve"> (STP)</w:t>
+      </w:r>
+      <w:r>
+        <w:rPr>
+          <w:rFonts w:ascii="Times New Roman" w:hAnsi="Times New Roman" w:cs="Times New Roman"/>
+          <w:sz w:val="24"/>
+        </w:rPr>
+        <w:t xml:space="preserve">, to measure the </w:t>
+      </w:r>
+      <w:commentRangeStart w:id="0"/>
+      <w:r>
+        <w:rPr>
+          <w:rFonts w:ascii="Times New Roman" w:hAnsi="Times New Roman" w:cs="Times New Roman"/>
+          <w:i/>
+          <w:iCs/>
+          <w:sz w:val="24"/>
+        </w:rPr>
+        <w:t>accessibility reliability</w:t>
+      </w:r>
+      <w:commentRangeEnd w:id="0"/>
+      <w:r>
+        <w:rPr>
+          <w:rStyle w:val="CommentReference"/>
+        </w:rPr>
+        <w:commentReference w:id="0"/>
+      </w:r>
+      <w:r>
+        <w:rPr>
+          <w:rFonts w:ascii="Times New Roman" w:hAnsi="Times New Roman" w:cs="Times New Roman"/>
+          <w:sz w:val="24"/>
+        </w:rPr>
+        <w:t>.</w:t>
+      </w:r>
+      <w:r>
+        <w:rPr>
+          <w:rFonts w:ascii="Times New Roman" w:hAnsi="Times New Roman" w:cs="Times New Roman"/>
+          <w:sz w:val="24"/>
+        </w:rPr>
+        <w:t xml:space="preserve"> </w:t>
+      </w:r>
+      <w:r>
+        <w:rPr>
+          <w:rFonts w:ascii="Times New Roman" w:hAnsi="Times New Roman" w:cs="Times New Roman"/>
+          <w:sz w:val="24"/>
+        </w:rPr>
+        <w:t>A</w:t>
+      </w:r>
+      <w:r>
+        <w:rPr>
+          <w:rFonts w:ascii="Times New Roman" w:hAnsi="Times New Roman" w:cs="Times New Roman"/>
+          <w:sz w:val="24"/>
+        </w:rPr>
+        <w:t xml:space="preserve">ccessibility reliability </w:t>
+      </w:r>
+      <w:r>
+        <w:rPr>
+          <w:rFonts w:ascii="Times New Roman" w:hAnsi="Times New Roman" w:cs="Times New Roman"/>
+          <w:sz w:val="24"/>
+        </w:rPr>
+        <w:t xml:space="preserve">is defined </w:t>
+      </w:r>
+      <w:r>
+        <w:rPr>
+          <w:rFonts w:ascii="Times New Roman" w:hAnsi="Times New Roman" w:cs="Times New Roman"/>
+          <w:sz w:val="24"/>
+        </w:rPr>
+        <w:t xml:space="preserve">as the difference between STP derived from </w:t>
+      </w:r>
+      <w:r>
+        <w:rPr>
+          <w:rFonts w:ascii="Times New Roman" w:hAnsi="Times New Roman" w:cs="Times New Roman"/>
+          <w:sz w:val="24"/>
+        </w:rPr>
+        <w:t xml:space="preserve">retrospective </w:t>
+      </w:r>
+      <w:r>
+        <w:rPr>
+          <w:rFonts w:ascii="Times New Roman" w:hAnsi="Times New Roman" w:cs="Times New Roman"/>
+          <w:sz w:val="24"/>
+        </w:rPr>
+        <w:t>real-time data and STP derived from schedule data.</w:t>
+      </w:r>
+      <w:r>
+        <w:rPr>
+          <w:rFonts w:ascii="Times New Roman" w:hAnsi="Times New Roman" w:cs="Times New Roman"/>
+          <w:sz w:val="24"/>
+        </w:rPr>
+        <w:t xml:space="preserve"> </w:t>
+      </w:r>
+      <w:r>
+        <w:rPr>
+          <w:rFonts w:ascii="Times New Roman" w:hAnsi="Times New Roman" w:cs="Times New Roman"/>
+          <w:sz w:val="24"/>
+        </w:rPr>
+        <w:t xml:space="preserve">The methods will use </w:t>
+      </w:r>
+      <w:r>
+        <w:rPr>
+          <w:rFonts w:ascii="Times New Roman" w:hAnsi="Times New Roman" w:cs="Times New Roman"/>
+          <w:sz w:val="24"/>
+        </w:rPr>
+        <w:t xml:space="preserve">two </w:t>
+      </w:r>
+      <w:commentRangeStart w:id="1"/>
+      <w:r>
+        <w:rPr>
+          <w:rFonts w:ascii="Times New Roman" w:hAnsi="Times New Roman" w:cs="Times New Roman"/>
+          <w:sz w:val="24"/>
+        </w:rPr>
+        <w:t>mobility datasets</w:t>
+      </w:r>
+      <w:commentRangeEnd w:id="1"/>
+      <w:r>
+        <w:rPr>
+          <w:rStyle w:val="CommentReference"/>
+        </w:rPr>
+        <w:commentReference w:id="1"/>
+      </w:r>
+      <w:r>
+        <w:rPr>
+          <w:rFonts w:ascii="Times New Roman" w:hAnsi="Times New Roman" w:cs="Times New Roman"/>
+          <w:sz w:val="24"/>
+        </w:rPr>
+        <w:t xml:space="preserve"> of large volumes</w:t>
+      </w:r>
+      <w:r>
+        <w:rPr>
+          <w:rFonts w:ascii="Times New Roman" w:hAnsi="Times New Roman" w:cs="Times New Roman"/>
+          <w:sz w:val="24"/>
+        </w:rPr>
+        <w:t>: General Transit Feed Specification (GTFS</w:t>
+      </w:r>
+      <w:r>
+        <w:rPr>
+          <w:rFonts w:ascii="Times New Roman" w:hAnsi="Times New Roman" w:cs="Times New Roman"/>
+          <w:sz w:val="24"/>
+        </w:rPr>
+        <w:t>)</w:t>
+      </w:r>
+      <w:r>
+        <w:rPr>
+          <w:rFonts w:ascii="Times New Roman" w:hAnsi="Times New Roman" w:cs="Times New Roman"/>
+          <w:sz w:val="24"/>
+        </w:rPr>
+        <w:t xml:space="preserve"> </w:t>
+      </w:r>
+      <w:r>
+        <w:rPr>
+          <w:rFonts w:ascii="Times New Roman" w:hAnsi="Times New Roman" w:cs="Times New Roman"/>
+          <w:sz w:val="24"/>
+        </w:rPr>
+        <w:t>real-time data</w:t>
+      </w:r>
+      <w:r>
+        <w:rPr>
+          <w:rFonts w:ascii="Times New Roman" w:hAnsi="Times New Roman" w:cs="Times New Roman"/>
+          <w:sz w:val="24"/>
+        </w:rPr>
+        <w:t>, which produce retrospective</w:t>
+      </w:r>
+      <w:r>
+        <w:rPr>
+          <w:rFonts w:ascii="Times New Roman" w:hAnsi="Times New Roman" w:cs="Times New Roman"/>
+          <w:sz w:val="24"/>
+        </w:rPr>
+        <w:t xml:space="preserve"> real-time</w:t>
+      </w:r>
+      <w:r>
+        <w:rPr>
+          <w:rFonts w:ascii="Times New Roman" w:hAnsi="Times New Roman" w:cs="Times New Roman"/>
+          <w:sz w:val="24"/>
+        </w:rPr>
+        <w:t xml:space="preserve"> STP,</w:t>
+      </w:r>
+      <w:r>
+        <w:rPr>
+          <w:rFonts w:ascii="Times New Roman" w:hAnsi="Times New Roman" w:cs="Times New Roman"/>
+          <w:sz w:val="24"/>
+        </w:rPr>
+        <w:t xml:space="preserve"> and </w:t>
+      </w:r>
+      <w:r>
+        <w:rPr>
+          <w:rFonts w:ascii="Times New Roman" w:hAnsi="Times New Roman" w:cs="Times New Roman"/>
+          <w:sz w:val="24"/>
+        </w:rPr>
+        <w:t xml:space="preserve">GTFS </w:t>
+      </w:r>
+      <w:r>
+        <w:rPr>
+          <w:rFonts w:ascii="Times New Roman" w:hAnsi="Times New Roman" w:cs="Times New Roman"/>
+          <w:sz w:val="24"/>
+        </w:rPr>
+        <w:t>schedule data</w:t>
+      </w:r>
+      <w:r>
+        <w:rPr>
+          <w:rFonts w:ascii="Times New Roman" w:hAnsi="Times New Roman" w:cs="Times New Roman"/>
+          <w:sz w:val="24"/>
+        </w:rPr>
+        <w:t>, which produce scheduled STP</w:t>
+      </w:r>
+      <w:r>
+        <w:rPr>
+          <w:rFonts w:ascii="Times New Roman" w:hAnsi="Times New Roman" w:cs="Times New Roman"/>
+          <w:sz w:val="24"/>
+        </w:rPr>
+        <w:t>.</w:t>
+      </w:r>
+      <w:r>
+        <w:rPr>
+          <w:rFonts w:ascii="Times New Roman" w:hAnsi="Times New Roman" w:cs="Times New Roman"/>
+          <w:sz w:val="24"/>
+        </w:rPr>
+        <w:t xml:space="preserve"> </w:t>
+      </w:r>
+      <w:r>
+        <w:rPr>
+          <w:rFonts w:ascii="Times New Roman" w:hAnsi="Times New Roman" w:cs="Times New Roman"/>
+          <w:sz w:val="24"/>
+        </w:rPr>
+        <w:t>W</w:t>
+      </w:r>
+      <w:r>
+        <w:rPr>
+          <w:rFonts w:ascii="Times New Roman" w:hAnsi="Times New Roman" w:cs="Times New Roman"/>
+          <w:sz w:val="24"/>
+        </w:rPr>
+        <w:t xml:space="preserve">e will </w:t>
+      </w:r>
+      <w:r>
+        <w:rPr>
+          <w:rFonts w:ascii="Times New Roman" w:hAnsi="Times New Roman" w:cs="Times New Roman"/>
+          <w:sz w:val="24"/>
+        </w:rPr>
+        <w:t xml:space="preserve">also </w:t>
+      </w:r>
+      <w:r>
+        <w:rPr>
+          <w:rFonts w:ascii="Times New Roman" w:hAnsi="Times New Roman" w:cs="Times New Roman"/>
+          <w:sz w:val="24"/>
+        </w:rPr>
+        <w:t xml:space="preserve">investigate </w:t>
+      </w:r>
+      <w:r>
+        <w:rPr>
+          <w:rFonts w:ascii="Times New Roman" w:hAnsi="Times New Roman" w:cs="Times New Roman"/>
+          <w:sz w:val="24"/>
+        </w:rPr>
+        <w:t xml:space="preserve">the reliability measure’s </w:t>
+      </w:r>
+      <w:r>
+        <w:rPr>
+          <w:rFonts w:ascii="Times New Roman" w:hAnsi="Times New Roman" w:cs="Times New Roman"/>
+          <w:sz w:val="24"/>
+        </w:rPr>
+        <w:t>connection</w:t>
+      </w:r>
+      <w:r>
+        <w:rPr>
+          <w:rFonts w:ascii="Times New Roman" w:hAnsi="Times New Roman" w:cs="Times New Roman"/>
+          <w:sz w:val="24"/>
+        </w:rPr>
+        <w:t>s</w:t>
+      </w:r>
+      <w:r>
+        <w:rPr>
+          <w:rFonts w:ascii="Times New Roman" w:hAnsi="Times New Roman" w:cs="Times New Roman"/>
+          <w:sz w:val="24"/>
+        </w:rPr>
+        <w:t xml:space="preserve"> </w:t>
+      </w:r>
+      <w:r>
+        <w:rPr>
+          <w:rFonts w:ascii="Times New Roman" w:hAnsi="Times New Roman" w:cs="Times New Roman"/>
+          <w:sz w:val="24"/>
+        </w:rPr>
+        <w:t xml:space="preserve">to social equity factors, such as </w:t>
+      </w:r>
+      <w:r>
+        <w:rPr>
+          <w:rFonts w:ascii="Times New Roman" w:hAnsi="Times New Roman" w:cs="Times New Roman"/>
+          <w:sz w:val="24"/>
+        </w:rPr>
+        <w:t xml:space="preserve">different social, demographic, and economic factors. </w:t>
+      </w:r>
+      <w:r>
+        <w:rPr>
+          <w:rFonts w:ascii="Times New Roman" w:hAnsi="Times New Roman" w:cs="Times New Roman"/>
+          <w:sz w:val="24"/>
+        </w:rPr>
+        <w:t>The paper</w:t>
+      </w:r>
+      <w:r>
+        <w:rPr>
+          <w:rFonts w:ascii="Times New Roman" w:hAnsi="Times New Roman" w:cs="Times New Roman"/>
+          <w:sz w:val="24"/>
+        </w:rPr>
+        <w:t xml:space="preserve"> will </w:t>
+      </w:r>
+      <w:r>
+        <w:rPr>
+          <w:rFonts w:ascii="Times New Roman" w:hAnsi="Times New Roman" w:cs="Times New Roman"/>
+          <w:sz w:val="24"/>
+        </w:rPr>
+        <w:t xml:space="preserve">conduct a case study in the Central Ohio Transit Authority (COTA) bus system, a public transit agency in Columbus Ohio. </w:t>
+      </w:r>
+      <w:r>
+        <w:rPr>
+          <w:rFonts w:ascii="Times New Roman" w:hAnsi="Times New Roman" w:cs="Times New Roman"/>
+          <w:sz w:val="24"/>
+        </w:rPr>
+        <w:t>The analys</w:t>
+      </w:r>
+      <w:r>
+        <w:rPr>
+          <w:rFonts w:ascii="Times New Roman" w:hAnsi="Times New Roman" w:cs="Times New Roman"/>
+          <w:sz w:val="24"/>
+        </w:rPr>
+        <w:t>i</w:t>
+      </w:r>
+      <w:r>
+        <w:rPr>
+          <w:rFonts w:ascii="Times New Roman" w:hAnsi="Times New Roman" w:cs="Times New Roman"/>
+          <w:sz w:val="24"/>
+        </w:rPr>
+        <w:t xml:space="preserve">s will </w:t>
+      </w:r>
+      <w:r>
+        <w:rPr>
+          <w:rFonts w:ascii="Times New Roman" w:hAnsi="Times New Roman" w:cs="Times New Roman"/>
+          <w:sz w:val="24"/>
+        </w:rPr>
+        <w:t xml:space="preserve">focus on the </w:t>
+      </w:r>
+      <w:r>
+        <w:rPr>
+          <w:rFonts w:ascii="Times New Roman" w:hAnsi="Times New Roman" w:cs="Times New Roman"/>
+          <w:sz w:val="24"/>
+        </w:rPr>
+        <w:t xml:space="preserve">spatial and temporal patterns of the reliability </w:t>
+      </w:r>
+      <w:r>
+        <w:rPr>
+          <w:rFonts w:ascii="Times New Roman" w:hAnsi="Times New Roman" w:cs="Times New Roman"/>
+          <w:sz w:val="24"/>
+        </w:rPr>
+        <w:t xml:space="preserve">measure </w:t>
+      </w:r>
+      <w:r>
+        <w:rPr>
+          <w:rFonts w:ascii="Times New Roman" w:hAnsi="Times New Roman" w:cs="Times New Roman"/>
+          <w:sz w:val="24"/>
+        </w:rPr>
+        <w:t>from 2018 – 2021 across</w:t>
+      </w:r>
+      <w:r>
+        <w:rPr>
+          <w:rFonts w:ascii="Times New Roman" w:hAnsi="Times New Roman" w:cs="Times New Roman"/>
+          <w:sz w:val="24"/>
+        </w:rPr>
+        <w:t xml:space="preserve"> </w:t>
+      </w:r>
+      <w:r>
+        <w:rPr>
+          <w:rFonts w:ascii="Times New Roman" w:hAnsi="Times New Roman" w:cs="Times New Roman"/>
+          <w:sz w:val="24"/>
+        </w:rPr>
+        <w:t xml:space="preserve">the city of </w:t>
+      </w:r>
+      <w:r>
+        <w:rPr>
+          <w:rFonts w:ascii="Times New Roman" w:hAnsi="Times New Roman" w:cs="Times New Roman"/>
+          <w:sz w:val="24"/>
+        </w:rPr>
+        <w:t>Columbus</w:t>
+      </w:r>
+      <w:r>
+        <w:rPr>
+          <w:rFonts w:ascii="Times New Roman" w:hAnsi="Times New Roman" w:cs="Times New Roman"/>
+          <w:sz w:val="24"/>
+        </w:rPr>
+        <w:t xml:space="preserve">, </w:t>
+      </w:r>
+      <w:r>
+        <w:rPr>
+          <w:rFonts w:ascii="Times New Roman" w:hAnsi="Times New Roman" w:cs="Times New Roman"/>
+          <w:sz w:val="24"/>
+        </w:rPr>
+        <w:t xml:space="preserve">especially </w:t>
+      </w:r>
+      <w:r>
+        <w:rPr>
+          <w:rFonts w:ascii="Times New Roman" w:hAnsi="Times New Roman" w:cs="Times New Roman"/>
+          <w:sz w:val="24"/>
+        </w:rPr>
+        <w:t>the changes before and during the COVID-19 pandemic</w:t>
+      </w:r>
+      <w:r>
+        <w:rPr>
+          <w:rFonts w:ascii="Times New Roman" w:hAnsi="Times New Roman" w:cs="Times New Roman"/>
+          <w:sz w:val="24"/>
+        </w:rPr>
+        <w:t>. This can provide insights about</w:t>
+      </w:r>
+      <w:r>
+        <w:rPr>
+          <w:rFonts w:ascii="Times New Roman" w:hAnsi="Times New Roman" w:cs="Times New Roman"/>
+          <w:sz w:val="24"/>
+        </w:rPr>
+        <w:t xml:space="preserve"> possible </w:t>
+      </w:r>
+      <w:r>
+        <w:rPr>
+          <w:rFonts w:ascii="Times New Roman" w:hAnsi="Times New Roman" w:cs="Times New Roman"/>
+          <w:sz w:val="24"/>
+        </w:rPr>
+        <w:t>impact</w:t>
+      </w:r>
+      <w:r>
+        <w:rPr>
+          <w:rFonts w:ascii="Times New Roman" w:hAnsi="Times New Roman" w:cs="Times New Roman"/>
+          <w:sz w:val="24"/>
+        </w:rPr>
+        <w:t>s of the pandemic</w:t>
+      </w:r>
+      <w:r>
+        <w:rPr>
+          <w:rFonts w:ascii="Times New Roman" w:hAnsi="Times New Roman" w:cs="Times New Roman"/>
+          <w:sz w:val="24"/>
+        </w:rPr>
+        <w:t xml:space="preserve"> on the reliability of the transit accessibility in different communities</w:t>
+      </w:r>
+      <w:r>
+        <w:rPr>
+          <w:rFonts w:ascii="Times New Roman" w:hAnsi="Times New Roman" w:cs="Times New Roman"/>
+          <w:sz w:val="24"/>
+        </w:rPr>
+        <w:t>.</w:t>
+      </w:r>
+      <w:r>
+        <w:rPr>
+          <w:rFonts w:ascii="Times New Roman" w:hAnsi="Times New Roman" w:cs="Times New Roman"/>
+          <w:sz w:val="24"/>
+        </w:rPr>
+        <w:t xml:space="preserve"> </w:t>
+      </w:r>
+      <w:commentRangeStart w:id="2"/>
+      <w:r>
+        <w:rPr>
+          <w:rFonts w:ascii="Times New Roman" w:hAnsi="Times New Roman" w:cs="Times New Roman"/>
+          <w:sz w:val="24"/>
+        </w:rPr>
+        <w:t>A</w:t>
+      </w:r>
+      <w:r>
+        <w:rPr>
+          <w:rFonts w:ascii="Times New Roman" w:hAnsi="Times New Roman" w:cs="Times New Roman"/>
+          <w:sz w:val="24"/>
+        </w:rPr>
+        <w:t xml:space="preserve">ll the </w:t>
+      </w:r>
+      <w:r>
+        <w:rPr>
+          <w:rFonts w:ascii="Times New Roman" w:hAnsi="Times New Roman" w:cs="Times New Roman"/>
+          <w:sz w:val="24"/>
+        </w:rPr>
+        <w:t xml:space="preserve">analyses and results will be visualized in a public web-based platform. </w:t>
+      </w:r>
+      <w:commentRangeEnd w:id="2"/>
+      <w:r>
+        <w:rPr>
+          <w:rStyle w:val="CommentReference"/>
+        </w:rPr>
+        <w:commentReference w:id="2"/>
+      </w:r>
+      <w:r>
+        <w:rPr>
+          <w:rFonts w:ascii="Times New Roman" w:hAnsi="Times New Roman" w:cs="Times New Roman"/>
+          <w:sz w:val="24"/>
+        </w:rPr>
+        <w:t>This paper provides a scalable time</w:t>
+      </w:r>
+      <w:r>
+        <w:rPr>
+          <w:rFonts w:ascii="Times New Roman" w:hAnsi="Times New Roman" w:cs="Times New Roman"/>
+          <w:sz w:val="24"/>
+        </w:rPr>
+        <w:t>-</w:t>
+      </w:r>
+      <w:r>
+        <w:rPr>
+          <w:rFonts w:ascii="Times New Roman" w:hAnsi="Times New Roman" w:cs="Times New Roman"/>
+          <w:sz w:val="24"/>
+        </w:rPr>
+        <w:t>geography approach to gauge the reliability of transit accessibility with very large datasets</w:t>
+      </w:r>
+      <w:r>
+        <w:rPr>
+          <w:rFonts w:ascii="Times New Roman" w:hAnsi="Times New Roman" w:cs="Times New Roman"/>
+          <w:sz w:val="24"/>
+        </w:rPr>
+        <w:t xml:space="preserve">; some results </w:t>
+      </w:r>
+      <w:r>
+        <w:rPr>
+          <w:rFonts w:ascii="Times New Roman" w:hAnsi="Times New Roman" w:cs="Times New Roman"/>
+          <w:sz w:val="24"/>
+        </w:rPr>
+        <w:t xml:space="preserve">can </w:t>
+      </w:r>
+      <w:r>
+        <w:rPr>
+          <w:rFonts w:ascii="Times New Roman" w:hAnsi="Times New Roman" w:cs="Times New Roman"/>
+          <w:sz w:val="24"/>
+        </w:rPr>
+        <w:t xml:space="preserve">also </w:t>
+      </w:r>
+      <w:r>
+        <w:rPr>
+          <w:rFonts w:ascii="Times New Roman" w:hAnsi="Times New Roman" w:cs="Times New Roman"/>
+          <w:sz w:val="24"/>
+        </w:rPr>
+        <w:t xml:space="preserve">reveal new empirical </w:t>
+      </w:r>
+      <w:r>
+        <w:rPr>
+          <w:rFonts w:ascii="Times New Roman" w:hAnsi="Times New Roman" w:cs="Times New Roman"/>
+          <w:sz w:val="24"/>
+        </w:rPr>
+        <w:t xml:space="preserve">patterns </w:t>
+      </w:r>
+      <w:r>
+        <w:rPr>
+          <w:rFonts w:ascii="Times New Roman" w:hAnsi="Times New Roman" w:cs="Times New Roman"/>
+          <w:sz w:val="24"/>
+        </w:rPr>
+        <w:t xml:space="preserve">of transit accessibility’s impact on social equity. </w:t>
       </w:r>
     </w:p>
     <w:p>
@@ -115,71 +837,6 @@
           <w:sz w:val="24"/>
         </w:rPr>
       </w:pPr>
-      <w:r>
-        <w:rPr>
-          <w:rFonts w:ascii="Times New Roman" w:hAnsi="Times New Roman" w:cs="Times New Roman"/>
-          <w:sz w:val="24"/>
-        </w:rPr>
-        <w:t>[Don’t want to write this]</w:t>
-      </w:r>
-      <w:bookmarkStart w:id="0" w:name="_GoBack"/>
-      <w:bookmarkEnd w:id="0"/>
-    </w:p>
-    <w:p>
-      <w:pPr>
-        <w:rPr>
-          <w:rFonts w:ascii="Times New Roman" w:hAnsi="Times New Roman" w:cs="Times New Roman"/>
-          <w:sz w:val="24"/>
-        </w:rPr>
-      </w:pPr>
-    </w:p>
-    <w:p>
-      <w:pPr>
-        <w:pStyle w:val="ListParagraph"/>
-        <w:numPr>
-          <w:ilvl w:val="0"/>
-          <w:numId w:val="1"/>
-        </w:numPr>
-        <w:rPr>
-          <w:rFonts w:ascii="Times New Roman" w:hAnsi="Times New Roman" w:cs="Times New Roman"/>
-          <w:sz w:val="24"/>
-        </w:rPr>
-      </w:pPr>
-      <w:r>
-        <w:rPr>
-          <w:rFonts w:ascii="Times New Roman" w:hAnsi="Times New Roman" w:cs="Times New Roman"/>
-          <w:sz w:val="24"/>
-        </w:rPr>
-        <w:t>Method</w:t>
-      </w:r>
-    </w:p>
-    <w:p>
-      <w:pPr>
-        <w:rPr>
-          <w:rFonts w:ascii="Times New Roman" w:hAnsi="Times New Roman" w:cs="Times New Roman"/>
-          <w:sz w:val="24"/>
-        </w:rPr>
-      </w:pPr>
-    </w:p>
-    <w:p>
-      <w:pPr>
-        <w:pStyle w:val="ListParagraph"/>
-        <w:numPr>
-          <w:ilvl w:val="1"/>
-          <w:numId w:val="1"/>
-        </w:numPr>
-        <w:rPr>
-          <w:rFonts w:ascii="Times New Roman" w:hAnsi="Times New Roman" w:cs="Times New Roman"/>
-          <w:sz w:val="24"/>
-        </w:rPr>
-      </w:pPr>
-      <w:r>
-        <w:rPr>
-          <w:rFonts w:ascii="Times New Roman" w:hAnsi="Times New Roman" w:cs="Times New Roman"/>
-          <w:sz w:val="24"/>
-        </w:rPr>
-        <w:t xml:space="preserve"> Accessibility</w:t>
-      </w:r>
     </w:p>
     <w:sectPr>
       <w:pgSz w:w="12240" w:h="15840"/>
@@ -191,8 +848,141 @@
 </w:document>
 </file>
 
+<file path=word/comments.xml><?xml version="1.0" encoding="utf-8"?>
+<w:comments xmlns:wpc="http://schemas.microsoft.com/office/word/2010/wordprocessingCanvas" xmlns:cx="http://schemas.microsoft.com/office/drawing/2014/chartex" xmlns:cx1="http://schemas.microsoft.com/office/drawing/2015/9/8/chartex" xmlns:cx2="http://schemas.microsoft.com/office/drawing/2015/10/21/chartex" xmlns:cx3="http://schemas.microsoft.com/office/drawing/2016/5/9/chartex" xmlns:cx4="http://schemas.microsoft.com/office/drawing/2016/5/10/chartex" xmlns:cx5="http://schemas.microsoft.com/office/drawing/2016/5/11/chartex" xmlns:cx6="http://schemas.microsoft.com/office/drawing/2016/5/12/chartex" xmlns:cx7="http://schemas.microsoft.com/office/drawing/2016/5/13/chartex" xmlns:cx8="http://schemas.microsoft.com/office/drawing/2016/5/14/chartex" xmlns:mc="http://schemas.openxmlformats.org/markup-compatibility/2006" xmlns:aink="http://schemas.microsoft.com/office/drawing/2016/ink" xmlns:am3d="http://schemas.microsoft.com/office/drawing/2017/model3d" xmlns:o="urn:schemas-microsoft-com:office:office" xmlns:r="http://schemas.openxmlformats.org/officeDocument/2006/relationships" xmlns:m="http://schemas.openxmlformats.org/officeDocument/2006/math" xmlns:v="urn:schemas-microsoft-com:vml" xmlns:wp14="http://schemas.microsoft.com/office/word/2010/wordprocessingDrawing" xmlns:wp="http://schemas.openxmlformats.org/drawingml/2006/wordprocessingDrawing" xmlns:w10="urn:schemas-microsoft-com:office:word" xmlns:w="http://schemas.openxmlformats.org/wordprocessingml/2006/main" xmlns:w14="http://schemas.microsoft.com/office/word/2010/wordml" xmlns:w15="http://schemas.microsoft.com/office/word/2012/wordml" xmlns:w16cex="http://schemas.microsoft.com/office/word/2018/wordml/cex" xmlns:w16cid="http://schemas.microsoft.com/office/word/2016/wordml/cid" xmlns:w16="http://schemas.microsoft.com/office/word/2018/wordml" xmlns:w16sdtdh="http://schemas.microsoft.com/office/word/2020/wordml/sdtdatahash" xmlns:w16se="http://schemas.microsoft.com/office/word/2015/wordml/symex" xmlns:wpg="http://schemas.microsoft.com/office/word/2010/wordprocessingGroup" xmlns:wpi="http://schemas.microsoft.com/office/word/2010/wordprocessingInk" xmlns:wne="http://schemas.microsoft.com/office/word/2006/wordml" xmlns:wps="http://schemas.microsoft.com/office/word/2010/wordprocessingShape" mc:Ignorable="w14 w15 w16se w16cid w16 w16cex w16sdtdh wp14">
+  <w:comment w:id="0" w:author="Luyu Liu" w:date="2021-05-13T20:31:00Z" w:initials="LL">
+    <w:p>
+      <w:pPr>
+        <w:pStyle w:val="CommentText"/>
+      </w:pPr>
+      <w:r>
+        <w:rPr>
+          <w:rStyle w:val="CommentReference"/>
+        </w:rPr>
+        <w:annotationRef/>
+      </w:r>
+      <w:r>
+        <w:t>Or reliability of accessibility, or unrealized accessibility, or space-time donuts.</w:t>
+      </w:r>
+    </w:p>
+  </w:comment>
+  <w:comment w:id="1" w:author="Luyu Liu" w:date="2021-05-11T22:41:00Z" w:initials="LL">
+    <w:p>
+      <w:pPr>
+        <w:pStyle w:val="CommentText"/>
+      </w:pPr>
+      <w:r>
+        <w:rPr>
+          <w:rStyle w:val="CommentReference"/>
+        </w:rPr>
+        <w:annotationRef/>
+      </w:r>
+      <w:r>
+        <w:t>Big Data? Sounds cheesy now.</w:t>
+      </w:r>
+    </w:p>
+  </w:comment>
+  <w:comment w:id="2" w:author="Luyu Liu" w:date="2021-05-11T23:18:00Z" w:initials="LL">
+    <w:p>
+      <w:pPr>
+        <w:pStyle w:val="CommentText"/>
+      </w:pPr>
+      <w:r>
+        <w:rPr>
+          <w:rStyle w:val="CommentReference"/>
+        </w:rPr>
+        <w:annotationRef/>
+      </w:r>
+      <w:r>
+        <w:t>This read</w:t>
+      </w:r>
+      <w:r>
+        <w:t>s</w:t>
+      </w:r>
+      <w:r>
+        <w:t xml:space="preserve"> awkward but I really don’t know where to put this. This feels important to mention but also sound trivial to say in an abstract.</w:t>
+      </w:r>
+    </w:p>
+  </w:comment>
+</w:comments>
+</file>
+
+<file path=word/commentsExtended.xml><?xml version="1.0" encoding="utf-8"?>
+<w15:commentsEx xmlns:wpc="http://schemas.microsoft.com/office/word/2010/wordprocessingCanvas" xmlns:cx="http://schemas.microsoft.com/office/drawing/2014/chartex" xmlns:cx1="http://schemas.microsoft.com/office/drawing/2015/9/8/chartex" xmlns:cx2="http://schemas.microsoft.com/office/drawing/2015/10/21/chartex" xmlns:cx3="http://schemas.microsoft.com/office/drawing/2016/5/9/chartex" xmlns:cx4="http://schemas.microsoft.com/office/drawing/2016/5/10/chartex" xmlns:cx5="http://schemas.microsoft.com/office/drawing/2016/5/11/chartex" xmlns:cx6="http://schemas.microsoft.com/office/drawing/2016/5/12/chartex" xmlns:cx7="http://schemas.microsoft.com/office/drawing/2016/5/13/chartex" xmlns:cx8="http://schemas.microsoft.com/office/drawing/2016/5/14/chartex" xmlns:mc="http://schemas.openxmlformats.org/markup-compatibility/2006" xmlns:aink="http://schemas.microsoft.com/office/drawing/2016/ink" xmlns:am3d="http://schemas.microsoft.com/office/drawing/2017/model3d" xmlns:o="urn:schemas-microsoft-com:office:office" xmlns:r="http://schemas.openxmlformats.org/officeDocument/2006/relationships" xmlns:m="http://schemas.openxmlformats.org/officeDocument/2006/math" xmlns:v="urn:schemas-microsoft-com:vml" xmlns:wp14="http://schemas.microsoft.com/office/word/2010/wordprocessingDrawing" xmlns:wp="http://schemas.openxmlformats.org/drawingml/2006/wordprocessingDrawing" xmlns:w10="urn:schemas-microsoft-com:office:word" xmlns:w="http://schemas.openxmlformats.org/wordprocessingml/2006/main" xmlns:w14="http://schemas.microsoft.com/office/word/2010/wordml" xmlns:w15="http://schemas.microsoft.com/office/word/2012/wordml" xmlns:w16cex="http://schemas.microsoft.com/office/word/2018/wordml/cex" xmlns:w16cid="http://schemas.microsoft.com/office/word/2016/wordml/cid" xmlns:w16="http://schemas.microsoft.com/office/word/2018/wordml" xmlns:w16sdtdh="http://schemas.microsoft.com/office/word/2020/wordml/sdtdatahash" xmlns:w16se="http://schemas.microsoft.com/office/word/2015/wordml/symex" xmlns:wpg="http://schemas.microsoft.com/office/word/2010/wordprocessingGroup" xmlns:wpi="http://schemas.microsoft.com/office/word/2010/wordprocessingInk" xmlns:wne="http://schemas.microsoft.com/office/word/2006/wordml" xmlns:wps="http://schemas.microsoft.com/office/word/2010/wordprocessingShape" mc:Ignorable="w14 w15 w16se w16cid w16 w16cex w16sdtdh wp14">
+  <w15:commentEx w15:paraId="00EB8D99" w15:done="0"/>
+  <w15:commentEx w15:paraId="6BC46895" w15:done="0"/>
+  <w15:commentEx w15:paraId="0FC1F41D" w15:done="0"/>
+</w15:commentsEx>
+</file>
+
+<file path=word/commentsExtensible.xml><?xml version="1.0" encoding="utf-8"?>
+<w16cex:commentsExtensible xmlns:wpc="http://schemas.microsoft.com/office/word/2010/wordprocessingCanvas" xmlns:cx="http://schemas.microsoft.com/office/drawing/2014/chartex" xmlns:cx1="http://schemas.microsoft.com/office/drawing/2015/9/8/chartex" xmlns:cx2="http://schemas.microsoft.com/office/drawing/2015/10/21/chartex" xmlns:cx3="http://schemas.microsoft.com/office/drawing/2016/5/9/chartex" xmlns:cx4="http://schemas.microsoft.com/office/drawing/2016/5/10/chartex" xmlns:cx5="http://schemas.microsoft.com/office/drawing/2016/5/11/chartex" xmlns:cx6="http://schemas.microsoft.com/office/drawing/2016/5/12/chartex" xmlns:cx7="http://schemas.microsoft.com/office/drawing/2016/5/13/chartex" xmlns:cx8="http://schemas.microsoft.com/office/drawing/2016/5/14/chartex" xmlns:mc="http://schemas.openxmlformats.org/markup-compatibility/2006" xmlns:aink="http://schemas.microsoft.com/office/drawing/2016/ink" xmlns:am3d="http://schemas.microsoft.com/office/drawing/2017/model3d" xmlns:o="urn:schemas-microsoft-com:office:office" xmlns:r="http://schemas.openxmlformats.org/officeDocument/2006/relationships" xmlns:m="http://schemas.openxmlformats.org/officeDocument/2006/math" xmlns:v="urn:schemas-microsoft-com:vml" xmlns:wp14="http://schemas.microsoft.com/office/word/2010/wordprocessingDrawing" xmlns:wp="http://schemas.openxmlformats.org/drawingml/2006/wordprocessingDrawing" xmlns:w10="urn:schemas-microsoft-com:office:word" xmlns:w="http://schemas.openxmlformats.org/wordprocessingml/2006/main" xmlns:w14="http://schemas.microsoft.com/office/word/2010/wordml" xmlns:w15="http://schemas.microsoft.com/office/word/2012/wordml" xmlns:w16cex="http://schemas.microsoft.com/office/word/2018/wordml/cex" xmlns:w16cid="http://schemas.microsoft.com/office/word/2016/wordml/cid" xmlns:w16="http://schemas.microsoft.com/office/word/2018/wordml" xmlns:w16sdtdh="http://schemas.microsoft.com/office/word/2020/wordml/sdtdatahash" xmlns:w16se="http://schemas.microsoft.com/office/word/2015/wordml/symex" xmlns:wpg="http://schemas.microsoft.com/office/word/2010/wordprocessingGroup" xmlns:wpi="http://schemas.microsoft.com/office/word/2010/wordprocessingInk" xmlns:wne="http://schemas.microsoft.com/office/word/2006/wordml" xmlns:wps="http://schemas.microsoft.com/office/word/2010/wordprocessingShape" mc:Ignorable="w14 w15 w16se w16cid w16 w16cex w16sdtdh wp14">
+  <w16cex:commentExtensible w16cex:durableId="24480B06" w16cex:dateUtc="2021-05-14T00:31:00Z"/>
+  <w16cex:commentExtensible w16cex:durableId="24458694" w16cex:dateUtc="2021-05-12T02:41:00Z"/>
+  <w16cex:commentExtensible w16cex:durableId="24458F4E" w16cex:dateUtc="2021-05-12T03:18:00Z"/>
+</w16cex:commentsExtensible>
+</file>
+
+<file path=word/commentsIds.xml><?xml version="1.0" encoding="utf-8"?>
+<w16cid:commentsIds xmlns:wpc="http://schemas.microsoft.com/office/word/2010/wordprocessingCanvas" xmlns:cx="http://schemas.microsoft.com/office/drawing/2014/chartex" xmlns:cx1="http://schemas.microsoft.com/office/drawing/2015/9/8/chartex" xmlns:cx2="http://schemas.microsoft.com/office/drawing/2015/10/21/chartex" xmlns:cx3="http://schemas.microsoft.com/office/drawing/2016/5/9/chartex" xmlns:cx4="http://schemas.microsoft.com/office/drawing/2016/5/10/chartex" xmlns:cx5="http://schemas.microsoft.com/office/drawing/2016/5/11/chartex" xmlns:cx6="http://schemas.microsoft.com/office/drawing/2016/5/12/chartex" xmlns:cx7="http://schemas.microsoft.com/office/drawing/2016/5/13/chartex" xmlns:cx8="http://schemas.microsoft.com/office/drawing/2016/5/14/chartex" xmlns:mc="http://schemas.openxmlformats.org/markup-compatibility/2006" xmlns:aink="http://schemas.microsoft.com/office/drawing/2016/ink" xmlns:am3d="http://schemas.microsoft.com/office/drawing/2017/model3d" xmlns:o="urn:schemas-microsoft-com:office:office" xmlns:r="http://schemas.openxmlformats.org/officeDocument/2006/relationships" xmlns:m="http://schemas.openxmlformats.org/officeDocument/2006/math" xmlns:v="urn:schemas-microsoft-com:vml" xmlns:wp14="http://schemas.microsoft.com/office/word/2010/wordprocessingDrawing" xmlns:wp="http://schemas.openxmlformats.org/drawingml/2006/wordprocessingDrawing" xmlns:w10="urn:schemas-microsoft-com:office:word" xmlns:w="http://schemas.openxmlformats.org/wordprocessingml/2006/main" xmlns:w14="http://schemas.microsoft.com/office/word/2010/wordml" xmlns:w15="http://schemas.microsoft.com/office/word/2012/wordml" xmlns:w16cex="http://schemas.microsoft.com/office/word/2018/wordml/cex" xmlns:w16cid="http://schemas.microsoft.com/office/word/2016/wordml/cid" xmlns:w16="http://schemas.microsoft.com/office/word/2018/wordml" xmlns:w16sdtdh="http://schemas.microsoft.com/office/word/2020/wordml/sdtdatahash" xmlns:w16se="http://schemas.microsoft.com/office/word/2015/wordml/symex" xmlns:wpg="http://schemas.microsoft.com/office/word/2010/wordprocessingGroup" xmlns:wpi="http://schemas.microsoft.com/office/word/2010/wordprocessingInk" xmlns:wne="http://schemas.microsoft.com/office/word/2006/wordml" xmlns:wps="http://schemas.microsoft.com/office/word/2010/wordprocessingShape" mc:Ignorable="w14 w15 w16se w16cid w16 w16cex w16sdtdh wp14">
+  <w16cid:commentId w16cid:paraId="00EB8D99" w16cid:durableId="24480B06"/>
+  <w16cid:commentId w16cid:paraId="6BC46895" w16cid:durableId="24458694"/>
+  <w16cid:commentId w16cid:paraId="0FC1F41D" w16cid:durableId="24458F4E"/>
+</w16cid:commentsIds>
+</file>
+
+<file path=word/endnotes.xml><?xml version="1.0" encoding="utf-8"?>
+<w:endnotes xmlns:wpc="http://schemas.microsoft.com/office/word/2010/wordprocessingCanvas" xmlns:cx="http://schemas.microsoft.com/office/drawing/2014/chartex" xmlns:cx1="http://schemas.microsoft.com/office/drawing/2015/9/8/chartex" xmlns:cx2="http://schemas.microsoft.com/office/drawing/2015/10/21/chartex" xmlns:cx3="http://schemas.microsoft.com/office/drawing/2016/5/9/chartex" xmlns:cx4="http://schemas.microsoft.com/office/drawing/2016/5/10/chartex" xmlns:cx5="http://schemas.microsoft.com/office/drawing/2016/5/11/chartex" xmlns:cx6="http://schemas.microsoft.com/office/drawing/2016/5/12/chartex" xmlns:cx7="http://schemas.microsoft.com/office/drawing/2016/5/13/chartex" xmlns:cx8="http://schemas.microsoft.com/office/drawing/2016/5/14/chartex" xmlns:mc="http://schemas.openxmlformats.org/markup-compatibility/2006" xmlns:aink="http://schemas.microsoft.com/office/drawing/2016/ink" xmlns:am3d="http://schemas.microsoft.com/office/drawing/2017/model3d" xmlns:o="urn:schemas-microsoft-com:office:office" xmlns:r="http://schemas.openxmlformats.org/officeDocument/2006/relationships" xmlns:m="http://schemas.openxmlformats.org/officeDocument/2006/math" xmlns:v="urn:schemas-microsoft-com:vml" xmlns:wp14="http://schemas.microsoft.com/office/word/2010/wordprocessingDrawing" xmlns:wp="http://schemas.openxmlformats.org/drawingml/2006/wordprocessingDrawing" xmlns:w10="urn:schemas-microsoft-com:office:word" xmlns:w="http://schemas.openxmlformats.org/wordprocessingml/2006/main" xmlns:w14="http://schemas.microsoft.com/office/word/2010/wordml" xmlns:w15="http://schemas.microsoft.com/office/word/2012/wordml" xmlns:w16cex="http://schemas.microsoft.com/office/word/2018/wordml/cex" xmlns:w16cid="http://schemas.microsoft.com/office/word/2016/wordml/cid" xmlns:w16="http://schemas.microsoft.com/office/word/2018/wordml" xmlns:w16sdtdh="http://schemas.microsoft.com/office/word/2020/wordml/sdtdatahash" xmlns:w16se="http://schemas.microsoft.com/office/word/2015/wordml/symex" xmlns:wpg="http://schemas.microsoft.com/office/word/2010/wordprocessingGroup" xmlns:wpi="http://schemas.microsoft.com/office/word/2010/wordprocessingInk" xmlns:wne="http://schemas.microsoft.com/office/word/2006/wordml" xmlns:wps="http://schemas.microsoft.com/office/word/2010/wordprocessingShape" mc:Ignorable="w14 w15 w16se w16cid w16 w16cex w16sdtdh wp14">
+  <w:endnote w:type="separator" w:id="-1">
+    <w:p>
+      <w:pPr>
+        <w:spacing w:after="0" w:line="240" w:lineRule="auto"/>
+      </w:pPr>
+      <w:r>
+        <w:separator/>
+      </w:r>
+    </w:p>
+  </w:endnote>
+  <w:endnote w:type="continuationSeparator" w:id="0">
+    <w:p>
+      <w:pPr>
+        <w:spacing w:after="0" w:line="240" w:lineRule="auto"/>
+      </w:pPr>
+      <w:r>
+        <w:continuationSeparator/>
+      </w:r>
+    </w:p>
+  </w:endnote>
+</w:endnotes>
+</file>
+
+<file path=word/footnotes.xml><?xml version="1.0" encoding="utf-8"?>
+<w:footnotes xmlns:wpc="http://schemas.microsoft.com/office/word/2010/wordprocessingCanvas" xmlns:cx="http://schemas.microsoft.com/office/drawing/2014/chartex" xmlns:cx1="http://schemas.microsoft.com/office/drawing/2015/9/8/chartex" xmlns:cx2="http://schemas.microsoft.com/office/drawing/2015/10/21/chartex" xmlns:cx3="http://schemas.microsoft.com/office/drawing/2016/5/9/chartex" xmlns:cx4="http://schemas.microsoft.com/office/drawing/2016/5/10/chartex" xmlns:cx5="http://schemas.microsoft.com/office/drawing/2016/5/11/chartex" xmlns:cx6="http://schemas.microsoft.com/office/drawing/2016/5/12/chartex" xmlns:cx7="http://schemas.microsoft.com/office/drawing/2016/5/13/chartex" xmlns:cx8="http://schemas.microsoft.com/office/drawing/2016/5/14/chartex" xmlns:mc="http://schemas.openxmlformats.org/markup-compatibility/2006" xmlns:aink="http://schemas.microsoft.com/office/drawing/2016/ink" xmlns:am3d="http://schemas.microsoft.com/office/drawing/2017/model3d" xmlns:o="urn:schemas-microsoft-com:office:office" xmlns:r="http://schemas.openxmlformats.org/officeDocument/2006/relationships" xmlns:m="http://schemas.openxmlformats.org/officeDocument/2006/math" xmlns:v="urn:schemas-microsoft-com:vml" xmlns:wp14="http://schemas.microsoft.com/office/word/2010/wordprocessingDrawing" xmlns:wp="http://schemas.openxmlformats.org/drawingml/2006/wordprocessingDrawing" xmlns:w10="urn:schemas-microsoft-com:office:word" xmlns:w="http://schemas.openxmlformats.org/wordprocessingml/2006/main" xmlns:w14="http://schemas.microsoft.com/office/word/2010/wordml" xmlns:w15="http://schemas.microsoft.com/office/word/2012/wordml" xmlns:w16cex="http://schemas.microsoft.com/office/word/2018/wordml/cex" xmlns:w16cid="http://schemas.microsoft.com/office/word/2016/wordml/cid" xmlns:w16="http://schemas.microsoft.com/office/word/2018/wordml" xmlns:w16sdtdh="http://schemas.microsoft.com/office/word/2020/wordml/sdtdatahash" xmlns:w16se="http://schemas.microsoft.com/office/word/2015/wordml/symex" xmlns:wpg="http://schemas.microsoft.com/office/word/2010/wordprocessingGroup" xmlns:wpi="http://schemas.microsoft.com/office/word/2010/wordprocessingInk" xmlns:wne="http://schemas.microsoft.com/office/word/2006/wordml" xmlns:wps="http://schemas.microsoft.com/office/word/2010/wordprocessingShape" mc:Ignorable="w14 w15 w16se w16cid w16 w16cex w16sdtdh wp14">
+  <w:footnote w:type="separator" w:id="-1">
+    <w:p>
+      <w:pPr>
+        <w:spacing w:after="0" w:line="240" w:lineRule="auto"/>
+      </w:pPr>
+      <w:r>
+        <w:separator/>
+      </w:r>
+    </w:p>
+  </w:footnote>
+  <w:footnote w:type="continuationSeparator" w:id="0">
+    <w:p>
+      <w:pPr>
+        <w:spacing w:after="0" w:line="240" w:lineRule="auto"/>
+      </w:pPr>
+      <w:r>
+        <w:continuationSeparator/>
+      </w:r>
+    </w:p>
+  </w:footnote>
+</w:footnotes>
+</file>
+
 <file path=word/numbering.xml><?xml version="1.0" encoding="utf-8"?>
-<w:numbering xmlns:wpc="http://schemas.microsoft.com/office/word/2010/wordprocessingCanvas" xmlns:cx="http://schemas.microsoft.com/office/drawing/2014/chartex" xmlns:cx1="http://schemas.microsoft.com/office/drawing/2015/9/8/chartex" xmlns:mc="http://schemas.openxmlformats.org/markup-compatibility/2006" xmlns:o="urn:schemas-microsoft-com:office:office" xmlns:r="http://schemas.openxmlformats.org/officeDocument/2006/relationships" xmlns:m="http://schemas.openxmlformats.org/officeDocument/2006/math" xmlns:v="urn:schemas-microsoft-com:vml" xmlns:wp14="http://schemas.microsoft.com/office/word/2010/wordprocessingDrawing" xmlns:wp="http://schemas.openxmlformats.org/drawingml/2006/wordprocessingDrawing" xmlns:w10="urn:schemas-microsoft-com:office:word" xmlns:w="http://schemas.openxmlformats.org/wordprocessingml/2006/main" xmlns:w14="http://schemas.microsoft.com/office/word/2010/wordml" xmlns:w15="http://schemas.microsoft.com/office/word/2012/wordml" xmlns:w16se="http://schemas.microsoft.com/office/word/2015/wordml/symex" xmlns:wpg="http://schemas.microsoft.com/office/word/2010/wordprocessingGroup" xmlns:wpi="http://schemas.microsoft.com/office/word/2010/wordprocessingInk" xmlns:wne="http://schemas.microsoft.com/office/word/2006/wordml" xmlns:wps="http://schemas.microsoft.com/office/word/2010/wordprocessingShape" mc:Ignorable="w14 w15 w16se wp14">
+<w:numbering xmlns:wpc="http://schemas.microsoft.com/office/word/2010/wordprocessingCanvas" xmlns:cx="http://schemas.microsoft.com/office/drawing/2014/chartex" xmlns:cx1="http://schemas.microsoft.com/office/drawing/2015/9/8/chartex" xmlns:cx2="http://schemas.microsoft.com/office/drawing/2015/10/21/chartex" xmlns:cx3="http://schemas.microsoft.com/office/drawing/2016/5/9/chartex" xmlns:cx4="http://schemas.microsoft.com/office/drawing/2016/5/10/chartex" xmlns:cx5="http://schemas.microsoft.com/office/drawing/2016/5/11/chartex" xmlns:cx6="http://schemas.microsoft.com/office/drawing/2016/5/12/chartex" xmlns:cx7="http://schemas.microsoft.com/office/drawing/2016/5/13/chartex" xmlns:cx8="http://schemas.microsoft.com/office/drawing/2016/5/14/chartex" xmlns:mc="http://schemas.openxmlformats.org/markup-compatibility/2006" xmlns:aink="http://schemas.microsoft.com/office/drawing/2016/ink" xmlns:am3d="http://schemas.microsoft.com/office/drawing/2017/model3d" xmlns:o="urn:schemas-microsoft-com:office:office" xmlns:r="http://schemas.openxmlformats.org/officeDocument/2006/relationships" xmlns:m="http://schemas.openxmlformats.org/officeDocument/2006/math" xmlns:v="urn:schemas-microsoft-com:vml" xmlns:wp14="http://schemas.microsoft.com/office/word/2010/wordprocessingDrawing" xmlns:wp="http://schemas.openxmlformats.org/drawingml/2006/wordprocessingDrawing" xmlns:w10="urn:schemas-microsoft-com:office:word" xmlns:w="http://schemas.openxmlformats.org/wordprocessingml/2006/main" xmlns:w14="http://schemas.microsoft.com/office/word/2010/wordml" xmlns:w15="http://schemas.microsoft.com/office/word/2012/wordml" xmlns:w16cex="http://schemas.microsoft.com/office/word/2018/wordml/cex" xmlns:w16cid="http://schemas.microsoft.com/office/word/2016/wordml/cid" xmlns:w16="http://schemas.microsoft.com/office/word/2018/wordml" xmlns:w16sdtdh="http://schemas.microsoft.com/office/word/2020/wordml/sdtdatahash" xmlns:w16se="http://schemas.microsoft.com/office/word/2015/wordml/symex" xmlns:wpg="http://schemas.microsoft.com/office/word/2010/wordprocessingGroup" xmlns:wpi="http://schemas.microsoft.com/office/word/2010/wordprocessingInk" xmlns:wne="http://schemas.microsoft.com/office/word/2006/wordml" xmlns:wps="http://schemas.microsoft.com/office/word/2010/wordprocessingShape" mc:Ignorable="w14 w15 w16se w16cid w16 w16cex w16sdtdh wp14">
   <w:abstractNum w:abstractNumId="0" w15:restartNumberingAfterBreak="0">
     <w:nsid w:val="485A7668"/>
     <w:multiLevelType w:val="multilevel"/>
@@ -320,8 +1110,16 @@
 </w:numbering>
 </file>
 
+<file path=word/people.xml><?xml version="1.0" encoding="utf-8"?>
+<w15:people xmlns:wpc="http://schemas.microsoft.com/office/word/2010/wordprocessingCanvas" xmlns:cx="http://schemas.microsoft.com/office/drawing/2014/chartex" xmlns:cx1="http://schemas.microsoft.com/office/drawing/2015/9/8/chartex" xmlns:cx2="http://schemas.microsoft.com/office/drawing/2015/10/21/chartex" xmlns:cx3="http://schemas.microsoft.com/office/drawing/2016/5/9/chartex" xmlns:cx4="http://schemas.microsoft.com/office/drawing/2016/5/10/chartex" xmlns:cx5="http://schemas.microsoft.com/office/drawing/2016/5/11/chartex" xmlns:cx6="http://schemas.microsoft.com/office/drawing/2016/5/12/chartex" xmlns:cx7="http://schemas.microsoft.com/office/drawing/2016/5/13/chartex" xmlns:cx8="http://schemas.microsoft.com/office/drawing/2016/5/14/chartex" xmlns:mc="http://schemas.openxmlformats.org/markup-compatibility/2006" xmlns:aink="http://schemas.microsoft.com/office/drawing/2016/ink" xmlns:am3d="http://schemas.microsoft.com/office/drawing/2017/model3d" xmlns:o="urn:schemas-microsoft-com:office:office" xmlns:r="http://schemas.openxmlformats.org/officeDocument/2006/relationships" xmlns:m="http://schemas.openxmlformats.org/officeDocument/2006/math" xmlns:v="urn:schemas-microsoft-com:vml" xmlns:wp14="http://schemas.microsoft.com/office/word/2010/wordprocessingDrawing" xmlns:wp="http://schemas.openxmlformats.org/drawingml/2006/wordprocessingDrawing" xmlns:w10="urn:schemas-microsoft-com:office:word" xmlns:w="http://schemas.openxmlformats.org/wordprocessingml/2006/main" xmlns:w14="http://schemas.microsoft.com/office/word/2010/wordml" xmlns:w15="http://schemas.microsoft.com/office/word/2012/wordml" xmlns:w16cex="http://schemas.microsoft.com/office/word/2018/wordml/cex" xmlns:w16cid="http://schemas.microsoft.com/office/word/2016/wordml/cid" xmlns:w16="http://schemas.microsoft.com/office/word/2018/wordml" xmlns:w16sdtdh="http://schemas.microsoft.com/office/word/2020/wordml/sdtdatahash" xmlns:w16se="http://schemas.microsoft.com/office/word/2015/wordml/symex" xmlns:wpg="http://schemas.microsoft.com/office/word/2010/wordprocessingGroup" xmlns:wpi="http://schemas.microsoft.com/office/word/2010/wordprocessingInk" xmlns:wne="http://schemas.microsoft.com/office/word/2006/wordml" xmlns:wps="http://schemas.microsoft.com/office/word/2010/wordprocessingShape" mc:Ignorable="w14 w15 w16se w16cid w16 w16cex w16sdtdh wp14">
+  <w15:person w15:author="Luyu Liu">
+    <w15:presenceInfo w15:providerId="Windows Live" w15:userId="3cff0f5b7d879135"/>
+  </w15:person>
+</w15:people>
+</file>
+
 <file path=word/styles.xml><?xml version="1.0" encoding="utf-8"?>
-<w:styles xmlns:mc="http://schemas.openxmlformats.org/markup-compatibility/2006" xmlns:r="http://schemas.openxmlformats.org/officeDocument/2006/relationships" xmlns:w="http://schemas.openxmlformats.org/wordprocessingml/2006/main" xmlns:w14="http://schemas.microsoft.com/office/word/2010/wordml" xmlns:w15="http://schemas.microsoft.com/office/word/2012/wordml" xmlns:w16se="http://schemas.microsoft.com/office/word/2015/wordml/symex" mc:Ignorable="w14 w15 w16se">
+<w:styles xmlns:mc="http://schemas.openxmlformats.org/markup-compatibility/2006" xmlns:r="http://schemas.openxmlformats.org/officeDocument/2006/relationships" xmlns:w="http://schemas.openxmlformats.org/wordprocessingml/2006/main" xmlns:w14="http://schemas.microsoft.com/office/word/2010/wordml" xmlns:w15="http://schemas.microsoft.com/office/word/2012/wordml" xmlns:w16cex="http://schemas.microsoft.com/office/word/2018/wordml/cex" xmlns:w16cid="http://schemas.microsoft.com/office/word/2016/wordml/cid" xmlns:w16="http://schemas.microsoft.com/office/word/2018/wordml" xmlns:w16sdtdh="http://schemas.microsoft.com/office/word/2020/wordml/sdtdatahash" xmlns:w16se="http://schemas.microsoft.com/office/word/2015/wordml/symex" mc:Ignorable="w14 w15 w16se w16cid w16 w16cex w16sdtdh">
   <w:docDefaults>
     <w:rPrDefault>
       <w:rPr>
@@ -337,7 +1135,7 @@
       </w:pPr>
     </w:pPrDefault>
   </w:docDefaults>
-  <w:latentStyles w:defLockedState="0" w:defUIPriority="99" w:defSemiHidden="0" w:defUnhideWhenUsed="0" w:defQFormat="0" w:count="371">
+  <w:latentStyles w:defLockedState="0" w:defUIPriority="99" w:defSemiHidden="0" w:defUnhideWhenUsed="0" w:defQFormat="0" w:count="376">
     <w:lsdException w:name="Normal" w:uiPriority="0" w:qFormat="1"/>
     <w:lsdException w:name="heading 1" w:uiPriority="9" w:qFormat="1"/>
     <w:lsdException w:name="heading 2" w:semiHidden="1" w:uiPriority="9" w:unhideWhenUsed="1" w:qFormat="1"/>
@@ -709,6 +1507,11 @@
     <w:lsdException w:name="List Table 5 Dark Accent 6" w:uiPriority="50"/>
     <w:lsdException w:name="List Table 6 Colorful Accent 6" w:uiPriority="51"/>
     <w:lsdException w:name="List Table 7 Colorful Accent 6" w:uiPriority="52"/>
+    <w:lsdException w:name="Mention" w:semiHidden="1" w:unhideWhenUsed="1"/>
+    <w:lsdException w:name="Smart Hyperlink" w:semiHidden="1" w:unhideWhenUsed="1"/>
+    <w:lsdException w:name="Hashtag" w:semiHidden="1" w:unhideWhenUsed="1"/>
+    <w:lsdException w:name="Unresolved Mention" w:semiHidden="1" w:unhideWhenUsed="1"/>
+    <w:lsdException w:name="Smart Link" w:semiHidden="1" w:unhideWhenUsed="1"/>
   </w:latentStyles>
   <w:style w:type="paragraph" w:default="1" w:styleId="Normal">
     <w:name w:val="Normal"/>
@@ -751,6 +1554,118 @@
       <w:ind w:left="720"/>
       <w:contextualSpacing/>
     </w:pPr>
+  </w:style>
+  <w:style w:type="paragraph" w:styleId="Header">
+    <w:name w:val="header"/>
+    <w:basedOn w:val="Normal"/>
+    <w:link w:val="HeaderChar"/>
+    <w:uiPriority w:val="99"/>
+    <w:unhideWhenUsed/>
+    <w:rsid w:val="00733953"/>
+    <w:pPr>
+      <w:tabs>
+        <w:tab w:val="center" w:pos="4320"/>
+        <w:tab w:val="right" w:pos="8640"/>
+      </w:tabs>
+      <w:spacing w:after="0" w:line="240" w:lineRule="auto"/>
+    </w:pPr>
+  </w:style>
+  <w:style w:type="character" w:customStyle="1" w:styleId="HeaderChar">
+    <w:name w:val="Header Char"/>
+    <w:basedOn w:val="DefaultParagraphFont"/>
+    <w:link w:val="Header"/>
+    <w:uiPriority w:val="99"/>
+    <w:rsid w:val="00733953"/>
+  </w:style>
+  <w:style w:type="paragraph" w:styleId="Footer">
+    <w:name w:val="footer"/>
+    <w:basedOn w:val="Normal"/>
+    <w:link w:val="FooterChar"/>
+    <w:uiPriority w:val="99"/>
+    <w:unhideWhenUsed/>
+    <w:rsid w:val="00733953"/>
+    <w:pPr>
+      <w:tabs>
+        <w:tab w:val="center" w:pos="4320"/>
+        <w:tab w:val="right" w:pos="8640"/>
+      </w:tabs>
+      <w:spacing w:after="0" w:line="240" w:lineRule="auto"/>
+    </w:pPr>
+  </w:style>
+  <w:style w:type="character" w:customStyle="1" w:styleId="FooterChar">
+    <w:name w:val="Footer Char"/>
+    <w:basedOn w:val="DefaultParagraphFont"/>
+    <w:link w:val="Footer"/>
+    <w:uiPriority w:val="99"/>
+    <w:rsid w:val="00733953"/>
+  </w:style>
+  <w:style w:type="character" w:styleId="CommentReference">
+    <w:name w:val="annotation reference"/>
+    <w:basedOn w:val="DefaultParagraphFont"/>
+    <w:uiPriority w:val="99"/>
+    <w:semiHidden/>
+    <w:unhideWhenUsed/>
+    <w:rsid w:val="00106B63"/>
+    <w:rPr>
+      <w:sz w:val="16"/>
+      <w:szCs w:val="16"/>
+    </w:rPr>
+  </w:style>
+  <w:style w:type="paragraph" w:styleId="CommentText">
+    <w:name w:val="annotation text"/>
+    <w:basedOn w:val="Normal"/>
+    <w:link w:val="CommentTextChar"/>
+    <w:uiPriority w:val="99"/>
+    <w:semiHidden/>
+    <w:unhideWhenUsed/>
+    <w:rsid w:val="00106B63"/>
+    <w:pPr>
+      <w:spacing w:line="240" w:lineRule="auto"/>
+    </w:pPr>
+    <w:rPr>
+      <w:sz w:val="20"/>
+      <w:szCs w:val="20"/>
+    </w:rPr>
+  </w:style>
+  <w:style w:type="character" w:customStyle="1" w:styleId="CommentTextChar">
+    <w:name w:val="Comment Text Char"/>
+    <w:basedOn w:val="DefaultParagraphFont"/>
+    <w:link w:val="CommentText"/>
+    <w:uiPriority w:val="99"/>
+    <w:semiHidden/>
+    <w:rsid w:val="00106B63"/>
+    <w:rPr>
+      <w:sz w:val="20"/>
+      <w:szCs w:val="20"/>
+    </w:rPr>
+  </w:style>
+  <w:style w:type="paragraph" w:styleId="CommentSubject">
+    <w:name w:val="annotation subject"/>
+    <w:basedOn w:val="CommentText"/>
+    <w:next w:val="CommentText"/>
+    <w:link w:val="CommentSubjectChar"/>
+    <w:uiPriority w:val="99"/>
+    <w:semiHidden/>
+    <w:unhideWhenUsed/>
+    <w:rsid w:val="00106B63"/>
+    <w:rPr>
+      <w:b/>
+      <w:bCs/>
+    </w:rPr>
+  </w:style>
+  <w:style w:type="character" w:customStyle="1" w:styleId="CommentSubjectChar">
+    <w:name w:val="Comment Subject Char"/>
+    <w:basedOn w:val="CommentTextChar"/>
+    <w:link w:val="CommentSubject"/>
+    <w:uiPriority w:val="99"/>
+    <w:semiHidden/>
+    <w:rsid w:val="00106B63"/>
+    <w:rPr>
+      <w:b/>
+      <w:bCs/>
+      <w:sz w:val="20"/>
+      <w:szCs w:val="20"/>
+    </w:rPr>
   </w:style>
 </w:styles>
 </file>
@@ -1014,4 +1929,16 @@
     </a:ext>
   </a:extLst>
 </a:theme>
+</file>
+
+<file path=customXml/item1.xml><?xml version="1.0" encoding="utf-8"?>
+<b:Sources xmlns:b="http://schemas.openxmlformats.org/officeDocument/2006/bibliography" xmlns="http://schemas.openxmlformats.org/officeDocument/2006/bibliography" SelectedStyle="\APASixthEditionOfficeOnline.xsl" StyleName="APA" Version="6"/>
+</file>
+
+<file path=customXml/itemProps1.xml><?xml version="1.0" encoding="utf-8"?>
+<ds:datastoreItem xmlns:ds="http://schemas.openxmlformats.org/officeDocument/2006/customXml" ds:itemID="{924F9FE0-FA69-4A5A-A400-BA77E14DDD63}">
+  <ds:schemaRefs>
+    <ds:schemaRef ds:uri="http://schemas.openxmlformats.org/officeDocument/2006/bibliography"/>
+  </ds:schemaRefs>
+</ds:datastoreItem>
 </file>